--- a/skillkaarten/skillkaart_kt1_stelt_de_opdracht_vast.docx
+++ b/skillkaarten/skillkaart_kt1_stelt_de_opdracht_vast.docx
@@ -33,7 +33,13 @@
     </w:p>
     <w:p>
       <w:r>
-        <w:t xml:space="preserve">Website maken voor een spel om mijn vriend te helpen met </w:t>
+        <w:t xml:space="preserve">Website maken voor een spel om </w:t>
+      </w:r>
+      <w:r>
+        <w:t>een</w:t>
+      </w:r>
+      <w:r>
+        <w:t xml:space="preserve"> vriend te helpen met </w:t>
       </w:r>
       <w:r>
         <w:t xml:space="preserve">zijn </w:t>
@@ -119,7 +125,15 @@
     </w:p>
     <w:p>
       <w:r>
-        <w:t>De website wordt gemaakt voor mijn vriend(en) voor het spel minecraft Minetopia. Om de registratie te kunnen bijhouden van zijn niet echte bedrijf in het spel. Het spel is een soort simulatie van het echte leven gebaseerd. In het spel werken ze ook met wetten, overheid, criminaliteit, eigenaar kunnen worden van een winkel of bedrijf, en nog veel meer wat je op je dagelijkse pad kan tegenkomen</w:t>
+        <w:t xml:space="preserve">De website wordt gemaakt voor </w:t>
+      </w:r>
+      <w:r>
+        <w:t>een</w:t>
+      </w:r>
+      <w:bookmarkStart w:id="0" w:name="_GoBack"/>
+      <w:bookmarkEnd w:id="0"/>
+      <w:r>
+        <w:t xml:space="preserve"> vriend(en) voor het spel minecraft Minetopia. Om de registratie te kunnen bijhouden van zijn niet echte bedrijf in het spel. Het spel is een soort simulatie van het echte leven gebaseerd. In het spel werken ze ook met wetten, overheid, criminaliteit, eigenaar kunnen worden van een winkel of bedrijf, en nog veel meer wat je op je dagelijkse pad kan tegenkomen</w:t>
       </w:r>
       <w:r>
         <w:t>.</w:t>
@@ -142,7 +156,19 @@
         </w:numPr>
       </w:pPr>
       <w:r>
-        <w:t>Alle bedrijven moeten op de website te komen staan (hoofdkantoor, en 4 winkels).</w:t>
+        <w:t xml:space="preserve">Alle </w:t>
+      </w:r>
+      <w:r>
+        <w:t xml:space="preserve">nep </w:t>
+      </w:r>
+      <w:r>
+        <w:t>bedrijven moeten op de website komen</w:t>
+      </w:r>
+      <w:r>
+        <w:t xml:space="preserve"> te</w:t>
+      </w:r>
+      <w:r>
+        <w:t xml:space="preserve"> staan (hoofdkantoor, en 4 winkels).</w:t>
       </w:r>
     </w:p>
     <w:p>
@@ -190,7 +216,13 @@
         </w:numPr>
       </w:pPr>
       <w:r>
-        <w:t>Het moet aan de logo kleuren combineren.</w:t>
+        <w:t xml:space="preserve">De website </w:t>
+      </w:r>
+      <w:r>
+        <w:t>moet</w:t>
+      </w:r>
+      <w:r>
+        <w:t xml:space="preserve"> aan de logo kleuren combineren.</w:t>
       </w:r>
     </w:p>
     <w:p>
@@ -573,10 +605,7 @@
         </w:tc>
       </w:tr>
     </w:tbl>
-    <w:p>
-      <w:bookmarkStart w:id="0" w:name="_GoBack"/>
-      <w:bookmarkEnd w:id="0"/>
-    </w:p>
+    <w:p/>
     <w:sectPr>
       <w:pgSz w:w="11906" w:h="16838"/>
       <w:pgMar w:top="1417" w:right="1417" w:bottom="1417" w:left="1417" w:header="708" w:footer="708" w:gutter="0"/>

--- a/skillkaarten/skillkaart_kt1_stelt_de_opdracht_vast.docx
+++ b/skillkaarten/skillkaart_kt1_stelt_de_opdracht_vast.docx
@@ -130,8 +130,6 @@
       <w:r>
         <w:t>een</w:t>
       </w:r>
-      <w:bookmarkStart w:id="0" w:name="_GoBack"/>
-      <w:bookmarkEnd w:id="0"/>
       <w:r>
         <w:t xml:space="preserve"> vriend(en) voor het spel minecraft Minetopia. Om de registratie te kunnen bijhouden van zijn niet echte bedrijf in het spel. Het spel is een soort simulatie van het echte leven gebaseerd. In het spel werken ze ook met wetten, overheid, criminaliteit, eigenaar kunnen worden van een winkel of bedrijf, en nog veel meer wat je op je dagelijkse pad kan tegenkomen</w:t>
       </w:r>
@@ -496,7 +494,13 @@
           <w:tcPr>
             <w:tcW w:w="2265" w:type="dxa"/>
           </w:tcPr>
-          <w:p/>
+          <w:p>
+            <w:r>
+              <w:t>Sociaal media buttons</w:t>
+            </w:r>
+            <w:bookmarkStart w:id="0" w:name="_GoBack"/>
+            <w:bookmarkEnd w:id="0"/>
+          </w:p>
         </w:tc>
         <w:tc>
           <w:tcPr>
@@ -607,6 +611,7 @@
     </w:tbl>
     <w:p/>
     <w:sectPr>
+      <w:footerReference w:type="default" r:id="rId7"/>
       <w:pgSz w:w="11906" w:h="16838"/>
       <w:pgMar w:top="1417" w:right="1417" w:bottom="1417" w:left="1417" w:header="708" w:footer="708" w:gutter="0"/>
       <w:cols w:space="708"/>
@@ -614,6 +619,89 @@
     </w:sectPr>
   </w:body>
 </w:document>
+</file>
+
+<file path=word/endnotes.xml><?xml version="1.0" encoding="utf-8"?>
+<w:endnotes xmlns:wpc="http://schemas.microsoft.com/office/word/2010/wordprocessingCanvas" xmlns:cx="http://schemas.microsoft.com/office/drawing/2014/chartex" xmlns:cx1="http://schemas.microsoft.com/office/drawing/2015/9/8/chartex" xmlns:cx2="http://schemas.microsoft.com/office/drawing/2015/10/21/chartex" xmlns:cx3="http://schemas.microsoft.com/office/drawing/2016/5/9/chartex" xmlns:cx4="http://schemas.microsoft.com/office/drawing/2016/5/10/chartex" xmlns:cx5="http://schemas.microsoft.com/office/drawing/2016/5/11/chartex" xmlns:cx6="http://schemas.microsoft.com/office/drawing/2016/5/12/chartex" xmlns:cx7="http://schemas.microsoft.com/office/drawing/2016/5/13/chartex" xmlns:cx8="http://schemas.microsoft.com/office/drawing/2016/5/14/chartex" xmlns:mc="http://schemas.openxmlformats.org/markup-compatibility/2006" xmlns:aink="http://schemas.microsoft.com/office/drawing/2016/ink" xmlns:am3d="http://schemas.microsoft.com/office/drawing/2017/model3d" xmlns:o="urn:schemas-microsoft-com:office:office" xmlns:r="http://schemas.openxmlformats.org/officeDocument/2006/relationships" xmlns:m="http://schemas.openxmlformats.org/officeDocument/2006/math" xmlns:v="urn:schemas-microsoft-com:vml" xmlns:wp14="http://schemas.microsoft.com/office/word/2010/wordprocessingDrawing" xmlns:wp="http://schemas.openxmlformats.org/drawingml/2006/wordprocessingDrawing" xmlns:w10="urn:schemas-microsoft-com:office:word" xmlns:w="http://schemas.openxmlformats.org/wordprocessingml/2006/main" xmlns:w14="http://schemas.microsoft.com/office/word/2010/wordml" xmlns:w15="http://schemas.microsoft.com/office/word/2012/wordml" xmlns:w16cid="http://schemas.microsoft.com/office/word/2016/wordml/cid" xmlns:w16se="http://schemas.microsoft.com/office/word/2015/wordml/symex" xmlns:wpg="http://schemas.microsoft.com/office/word/2010/wordprocessingGroup" xmlns:wpi="http://schemas.microsoft.com/office/word/2010/wordprocessingInk" xmlns:wne="http://schemas.microsoft.com/office/word/2006/wordml" xmlns:wps="http://schemas.microsoft.com/office/word/2010/wordprocessingShape" mc:Ignorable="w14 w15 w16se w16cid wp14">
+  <w:endnote w:type="separator" w:id="-1">
+    <w:p>
+      <w:pPr>
+        <w:spacing w:after="0" w:line="240" w:lineRule="auto"/>
+      </w:pPr>
+      <w:r>
+        <w:separator/>
+      </w:r>
+    </w:p>
+  </w:endnote>
+  <w:endnote w:type="continuationSeparator" w:id="0">
+    <w:p>
+      <w:pPr>
+        <w:spacing w:after="0" w:line="240" w:lineRule="auto"/>
+      </w:pPr>
+      <w:r>
+        <w:continuationSeparator/>
+      </w:r>
+    </w:p>
+  </w:endnote>
+</w:endnotes>
+</file>
+
+<file path=word/footer1.xml><?xml version="1.0" encoding="utf-8"?>
+<w:ftr xmlns:wpc="http://schemas.microsoft.com/office/word/2010/wordprocessingCanvas" xmlns:cx="http://schemas.microsoft.com/office/drawing/2014/chartex" xmlns:cx1="http://schemas.microsoft.com/office/drawing/2015/9/8/chartex" xmlns:cx2="http://schemas.microsoft.com/office/drawing/2015/10/21/chartex" xmlns:cx3="http://schemas.microsoft.com/office/drawing/2016/5/9/chartex" xmlns:cx4="http://schemas.microsoft.com/office/drawing/2016/5/10/chartex" xmlns:cx5="http://schemas.microsoft.com/office/drawing/2016/5/11/chartex" xmlns:cx6="http://schemas.microsoft.com/office/drawing/2016/5/12/chartex" xmlns:cx7="http://schemas.microsoft.com/office/drawing/2016/5/13/chartex" xmlns:cx8="http://schemas.microsoft.com/office/drawing/2016/5/14/chartex" xmlns:mc="http://schemas.openxmlformats.org/markup-compatibility/2006" xmlns:aink="http://schemas.microsoft.com/office/drawing/2016/ink" xmlns:am3d="http://schemas.microsoft.com/office/drawing/2017/model3d" xmlns:o="urn:schemas-microsoft-com:office:office" xmlns:r="http://schemas.openxmlformats.org/officeDocument/2006/relationships" xmlns:m="http://schemas.openxmlformats.org/officeDocument/2006/math" xmlns:v="urn:schemas-microsoft-com:vml" xmlns:wp14="http://schemas.microsoft.com/office/word/2010/wordprocessingDrawing" xmlns:wp="http://schemas.openxmlformats.org/drawingml/2006/wordprocessingDrawing" xmlns:w10="urn:schemas-microsoft-com:office:word" xmlns:w="http://schemas.openxmlformats.org/wordprocessingml/2006/main" xmlns:w14="http://schemas.microsoft.com/office/word/2010/wordml" xmlns:w15="http://schemas.microsoft.com/office/word/2012/wordml" xmlns:w16cid="http://schemas.microsoft.com/office/word/2016/wordml/cid" xmlns:w16se="http://schemas.microsoft.com/office/word/2015/wordml/symex" xmlns:wpg="http://schemas.microsoft.com/office/word/2010/wordprocessingGroup" xmlns:wpi="http://schemas.microsoft.com/office/word/2010/wordprocessingInk" xmlns:wne="http://schemas.microsoft.com/office/word/2006/wordml" xmlns:wps="http://schemas.microsoft.com/office/word/2010/wordprocessingShape" mc:Ignorable="w14 w15 w16se w16cid wp14">
+  <w:p>
+    <w:pPr>
+      <w:pStyle w:val="Footer"/>
+      <w:jc w:val="right"/>
+    </w:pPr>
+    <w:r>
+      <w:fldChar w:fldCharType="begin"/>
+    </w:r>
+    <w:r>
+      <w:instrText>PAGE   \* MERGEFORMAT</w:instrText>
+    </w:r>
+    <w:r>
+      <w:fldChar w:fldCharType="separate"/>
+    </w:r>
+    <w:r>
+      <w:t>1</w:t>
+    </w:r>
+    <w:r>
+      <w:fldChar w:fldCharType="end"/>
+    </w:r>
+    <w:r>
+      <w:tab/>
+    </w:r>
+    <w:r>
+      <w:tab/>
+      <w:t>Glenn Meering</w:t>
+    </w:r>
+  </w:p>
+</w:ftr>
+</file>
+
+<file path=word/footnotes.xml><?xml version="1.0" encoding="utf-8"?>
+<w:footnotes xmlns:wpc="http://schemas.microsoft.com/office/word/2010/wordprocessingCanvas" xmlns:cx="http://schemas.microsoft.com/office/drawing/2014/chartex" xmlns:cx1="http://schemas.microsoft.com/office/drawing/2015/9/8/chartex" xmlns:cx2="http://schemas.microsoft.com/office/drawing/2015/10/21/chartex" xmlns:cx3="http://schemas.microsoft.com/office/drawing/2016/5/9/chartex" xmlns:cx4="http://schemas.microsoft.com/office/drawing/2016/5/10/chartex" xmlns:cx5="http://schemas.microsoft.com/office/drawing/2016/5/11/chartex" xmlns:cx6="http://schemas.microsoft.com/office/drawing/2016/5/12/chartex" xmlns:cx7="http://schemas.microsoft.com/office/drawing/2016/5/13/chartex" xmlns:cx8="http://schemas.microsoft.com/office/drawing/2016/5/14/chartex" xmlns:mc="http://schemas.openxmlformats.org/markup-compatibility/2006" xmlns:aink="http://schemas.microsoft.com/office/drawing/2016/ink" xmlns:am3d="http://schemas.microsoft.com/office/drawing/2017/model3d" xmlns:o="urn:schemas-microsoft-com:office:office" xmlns:r="http://schemas.openxmlformats.org/officeDocument/2006/relationships" xmlns:m="http://schemas.openxmlformats.org/officeDocument/2006/math" xmlns:v="urn:schemas-microsoft-com:vml" xmlns:wp14="http://schemas.microsoft.com/office/word/2010/wordprocessingDrawing" xmlns:wp="http://schemas.openxmlformats.org/drawingml/2006/wordprocessingDrawing" xmlns:w10="urn:schemas-microsoft-com:office:word" xmlns:w="http://schemas.openxmlformats.org/wordprocessingml/2006/main" xmlns:w14="http://schemas.microsoft.com/office/word/2010/wordml" xmlns:w15="http://schemas.microsoft.com/office/word/2012/wordml" xmlns:w16cid="http://schemas.microsoft.com/office/word/2016/wordml/cid" xmlns:w16se="http://schemas.microsoft.com/office/word/2015/wordml/symex" xmlns:wpg="http://schemas.microsoft.com/office/word/2010/wordprocessingGroup" xmlns:wpi="http://schemas.microsoft.com/office/word/2010/wordprocessingInk" xmlns:wne="http://schemas.microsoft.com/office/word/2006/wordml" xmlns:wps="http://schemas.microsoft.com/office/word/2010/wordprocessingShape" mc:Ignorable="w14 w15 w16se w16cid wp14">
+  <w:footnote w:type="separator" w:id="-1">
+    <w:p>
+      <w:pPr>
+        <w:spacing w:after="0" w:line="240" w:lineRule="auto"/>
+      </w:pPr>
+      <w:r>
+        <w:separator/>
+      </w:r>
+    </w:p>
+  </w:footnote>
+  <w:footnote w:type="continuationSeparator" w:id="0">
+    <w:p>
+      <w:pPr>
+        <w:spacing w:after="0" w:line="240" w:lineRule="auto"/>
+      </w:pPr>
+      <w:r>
+        <w:continuationSeparator/>
+      </w:r>
+    </w:p>
+  </w:footnote>
+</w:footnotes>
 </file>
 
 <file path=word/numbering.xml><?xml version="1.0" encoding="utf-8"?>
@@ -1323,6 +1411,50 @@
       </w:tblBorders>
     </w:tblPr>
   </w:style>
+  <w:style w:type="paragraph" w:styleId="Header">
+    <w:name w:val="header"/>
+    <w:basedOn w:val="Normal"/>
+    <w:link w:val="HeaderChar"/>
+    <w:uiPriority w:val="99"/>
+    <w:unhideWhenUsed/>
+    <w:rsid w:val="00495B66"/>
+    <w:pPr>
+      <w:tabs>
+        <w:tab w:val="center" w:pos="4536"/>
+        <w:tab w:val="right" w:pos="9072"/>
+      </w:tabs>
+      <w:spacing w:after="0" w:line="240" w:lineRule="auto"/>
+    </w:pPr>
+  </w:style>
+  <w:style w:type="character" w:customStyle="1" w:styleId="HeaderChar">
+    <w:name w:val="Header Char"/>
+    <w:basedOn w:val="DefaultParagraphFont"/>
+    <w:link w:val="Header"/>
+    <w:uiPriority w:val="99"/>
+    <w:rsid w:val="00495B66"/>
+  </w:style>
+  <w:style w:type="paragraph" w:styleId="Footer">
+    <w:name w:val="footer"/>
+    <w:basedOn w:val="Normal"/>
+    <w:link w:val="FooterChar"/>
+    <w:uiPriority w:val="99"/>
+    <w:unhideWhenUsed/>
+    <w:rsid w:val="00495B66"/>
+    <w:pPr>
+      <w:tabs>
+        <w:tab w:val="center" w:pos="4536"/>
+        <w:tab w:val="right" w:pos="9072"/>
+      </w:tabs>
+      <w:spacing w:after="0" w:line="240" w:lineRule="auto"/>
+    </w:pPr>
+  </w:style>
+  <w:style w:type="character" w:customStyle="1" w:styleId="FooterChar">
+    <w:name w:val="Footer Char"/>
+    <w:basedOn w:val="DefaultParagraphFont"/>
+    <w:link w:val="Footer"/>
+    <w:uiPriority w:val="99"/>
+    <w:rsid w:val="00495B66"/>
+  </w:style>
 </w:styles>
 </file>
 

--- a/skillkaarten/skillkaart_kt1_stelt_de_opdracht_vast.docx
+++ b/skillkaarten/skillkaart_kt1_stelt_de_opdracht_vast.docx
@@ -59,6 +59,257 @@
         <w:pStyle w:val="Heading1"/>
       </w:pPr>
       <w:r>
+        <w:t>Interview</w:t>
+      </w:r>
+    </w:p>
+    <w:p>
+      <w:pPr>
+        <w:pStyle w:val="Heading2"/>
+      </w:pPr>
+      <w:r>
+        <w:t>Vragen:</w:t>
+      </w:r>
+    </w:p>
+    <w:p>
+      <w:pPr>
+        <w:pStyle w:val="ListParagraph"/>
+        <w:numPr>
+          <w:ilvl w:val="0"/>
+          <w:numId w:val="3"/>
+        </w:numPr>
+      </w:pPr>
+      <w:r>
+        <w:t>Wat voor een website wil je precies hebben?</w:t>
+      </w:r>
+    </w:p>
+    <w:p>
+      <w:pPr>
+        <w:pStyle w:val="ListParagraph"/>
+        <w:numPr>
+          <w:ilvl w:val="0"/>
+          <w:numId w:val="4"/>
+        </w:numPr>
+      </w:pPr>
+      <w:r>
+        <w:t xml:space="preserve">Een website waarbij het mogelijk is dat onze klanten kunnen zien hoe een geweldig bedrijf we op </w:t>
+      </w:r>
+      <w:proofErr w:type="spellStart"/>
+      <w:r>
+        <w:t>Minetopia</w:t>
+      </w:r>
+      <w:proofErr w:type="spellEnd"/>
+      <w:r>
+        <w:t xml:space="preserve"> zijn</w:t>
+      </w:r>
+    </w:p>
+    <w:p>
+      <w:pPr>
+        <w:pStyle w:val="ListParagraph"/>
+        <w:numPr>
+          <w:ilvl w:val="0"/>
+          <w:numId w:val="3"/>
+        </w:numPr>
+      </w:pPr>
+      <w:r>
+        <w:t>En voor de Medewerkers?</w:t>
+      </w:r>
+    </w:p>
+    <w:p>
+      <w:pPr>
+        <w:pStyle w:val="ListParagraph"/>
+        <w:numPr>
+          <w:ilvl w:val="0"/>
+          <w:numId w:val="4"/>
+        </w:numPr>
+      </w:pPr>
+      <w:r>
+        <w:t>Een mogelijkheid om makkelijk op te kunnen schrijven wat ze verkopen en niet 20 programma’s op moeten starten.</w:t>
+      </w:r>
+    </w:p>
+    <w:p>
+      <w:pPr>
+        <w:pStyle w:val="ListParagraph"/>
+        <w:numPr>
+          <w:ilvl w:val="0"/>
+          <w:numId w:val="3"/>
+        </w:numPr>
+      </w:pPr>
+      <w:r>
+        <w:t>Moeten de website kleuren combineren met de logo?</w:t>
+      </w:r>
+    </w:p>
+    <w:p>
+      <w:pPr>
+        <w:pStyle w:val="ListParagraph"/>
+        <w:numPr>
+          <w:ilvl w:val="0"/>
+          <w:numId w:val="4"/>
+        </w:numPr>
+      </w:pPr>
+      <w:r>
+        <w:t xml:space="preserve">Een beetje de </w:t>
+      </w:r>
+      <w:proofErr w:type="spellStart"/>
+      <w:r>
+        <w:t>Cyen</w:t>
+      </w:r>
+      <w:proofErr w:type="spellEnd"/>
+      <w:r>
+        <w:t xml:space="preserve"> kleur van de logo</w:t>
+      </w:r>
+    </w:p>
+    <w:p>
+      <w:pPr>
+        <w:pStyle w:val="ListParagraph"/>
+        <w:numPr>
+          <w:ilvl w:val="0"/>
+          <w:numId w:val="3"/>
+        </w:numPr>
+      </w:pPr>
+      <w:r>
+        <w:t>Wilt u dat er mensen ook kunnen inloggen?</w:t>
+      </w:r>
+    </w:p>
+    <w:p>
+      <w:pPr>
+        <w:pStyle w:val="ListParagraph"/>
+        <w:numPr>
+          <w:ilvl w:val="0"/>
+          <w:numId w:val="4"/>
+        </w:numPr>
+      </w:pPr>
+      <w:r>
+        <w:t>Ja, zodat we er zeker van zijn dat er geen bots komen.</w:t>
+      </w:r>
+    </w:p>
+    <w:p>
+      <w:pPr>
+        <w:pStyle w:val="ListParagraph"/>
+        <w:numPr>
+          <w:ilvl w:val="0"/>
+          <w:numId w:val="3"/>
+        </w:numPr>
+      </w:pPr>
+      <w:r>
+        <w:t>Moeten de website Makkelijk te kunnen begrijpen?</w:t>
+      </w:r>
+    </w:p>
+    <w:p>
+      <w:pPr>
+        <w:pStyle w:val="ListParagraph"/>
+        <w:numPr>
+          <w:ilvl w:val="0"/>
+          <w:numId w:val="4"/>
+        </w:numPr>
+      </w:pPr>
+      <w:r>
+        <w:t>Jazeker, het moet niet te geavanceerd. Maar dat de niet zo slimme mensen het ook kunnen begrijpen.</w:t>
+      </w:r>
+    </w:p>
+    <w:p>
+      <w:pPr>
+        <w:pStyle w:val="ListParagraph"/>
+        <w:numPr>
+          <w:ilvl w:val="0"/>
+          <w:numId w:val="3"/>
+        </w:numPr>
+      </w:pPr>
+      <w:r>
+        <w:t>Wilt u dat wat wordt verkocht opgeslagen wordt en altijd teruggekeken kan worden?</w:t>
+      </w:r>
+    </w:p>
+    <w:p>
+      <w:pPr>
+        <w:pStyle w:val="ListParagraph"/>
+        <w:numPr>
+          <w:ilvl w:val="0"/>
+          <w:numId w:val="4"/>
+        </w:numPr>
+      </w:pPr>
+      <w:r>
+        <w:t>Ja, ook al is het een jaar geleden</w:t>
+      </w:r>
+    </w:p>
+    <w:p>
+      <w:pPr>
+        <w:pStyle w:val="ListParagraph"/>
+        <w:numPr>
+          <w:ilvl w:val="0"/>
+          <w:numId w:val="3"/>
+        </w:numPr>
+      </w:pPr>
+      <w:r>
+        <w:t>Moeten mensen een rol krijgen zoals e</w:t>
+      </w:r>
+      <w:r>
+        <w:t>i</w:t>
+      </w:r>
+      <w:r>
+        <w:t>genaar, medewerker, etc.</w:t>
+      </w:r>
+    </w:p>
+    <w:p>
+      <w:pPr>
+        <w:pStyle w:val="ListParagraph"/>
+        <w:numPr>
+          <w:ilvl w:val="0"/>
+          <w:numId w:val="4"/>
+        </w:numPr>
+      </w:pPr>
+      <w:r>
+        <w:t xml:space="preserve">Ja, CEO </w:t>
+      </w:r>
+      <w:proofErr w:type="spellStart"/>
+      <w:r>
+        <w:t>rivacompany</w:t>
+      </w:r>
+      <w:proofErr w:type="spellEnd"/>
+      <w:r>
+        <w:t xml:space="preserve">, CFO </w:t>
+      </w:r>
+      <w:proofErr w:type="spellStart"/>
+      <w:r>
+        <w:t>rivacompany</w:t>
+      </w:r>
+      <w:proofErr w:type="spellEnd"/>
+      <w:r>
+        <w:t xml:space="preserve">, manager </w:t>
+      </w:r>
+      <w:proofErr w:type="spellStart"/>
+      <w:r>
+        <w:t>rivacompany</w:t>
+      </w:r>
+      <w:proofErr w:type="spellEnd"/>
+      <w:r>
+        <w:t>, filiaal eigenaar, manager, medewerker, teamleid</w:t>
+      </w:r>
+      <w:bookmarkStart w:id="0" w:name="_GoBack"/>
+      <w:bookmarkEnd w:id="0"/>
+      <w:r>
+        <w:t xml:space="preserve">er </w:t>
+      </w:r>
+      <w:proofErr w:type="spellStart"/>
+      <w:r>
+        <w:t>enof</w:t>
+      </w:r>
+      <w:proofErr w:type="spellEnd"/>
+      <w:r>
+        <w:t xml:space="preserve"> </w:t>
+      </w:r>
+      <w:proofErr w:type="spellStart"/>
+      <w:r>
+        <w:t>stagaire</w:t>
+      </w:r>
+      <w:proofErr w:type="spellEnd"/>
+      <w:r>
+        <w:t>.</w:t>
+      </w:r>
+    </w:p>
+    <w:p>
+      <w:pPr>
+        <w:pStyle w:val="Heading1"/>
+      </w:pPr>
+      <w:r>
         <w:t>Onderzoeksrappor</w:t>
       </w:r>
       <w:r>
@@ -142,6 +393,7 @@
         <w:pStyle w:val="Heading2"/>
       </w:pPr>
       <w:r>
+        <w:lastRenderedPageBreak/>
         <w:t>Eisen</w:t>
       </w:r>
     </w:p>
@@ -343,7 +595,6 @@
         <w:pStyle w:val="Heading2"/>
       </w:pPr>
       <w:r>
-        <w:lastRenderedPageBreak/>
         <w:t>MoSCoW</w:t>
       </w:r>
     </w:p>
@@ -498,15 +749,22 @@
             <w:r>
               <w:t>Sociaal media buttons</w:t>
             </w:r>
-            <w:bookmarkStart w:id="0" w:name="_GoBack"/>
-            <w:bookmarkEnd w:id="0"/>
           </w:p>
         </w:tc>
         <w:tc>
           <w:tcPr>
             <w:tcW w:w="2266" w:type="dxa"/>
           </w:tcPr>
-          <w:p/>
+          <w:p>
+            <w:proofErr w:type="spellStart"/>
+            <w:r>
+              <w:t>Stagair</w:t>
+            </w:r>
+            <w:proofErr w:type="spellEnd"/>
+            <w:r>
+              <w:t xml:space="preserve"> rol</w:t>
+            </w:r>
+          </w:p>
         </w:tc>
         <w:tc>
           <w:tcPr>
@@ -707,6 +965,184 @@
 <file path=word/numbering.xml><?xml version="1.0" encoding="utf-8"?>
 <w:numbering xmlns:wpc="http://schemas.microsoft.com/office/word/2010/wordprocessingCanvas" xmlns:cx="http://schemas.microsoft.com/office/drawing/2014/chartex" xmlns:cx1="http://schemas.microsoft.com/office/drawing/2015/9/8/chartex" xmlns:cx2="http://schemas.microsoft.com/office/drawing/2015/10/21/chartex" xmlns:cx3="http://schemas.microsoft.com/office/drawing/2016/5/9/chartex" xmlns:cx4="http://schemas.microsoft.com/office/drawing/2016/5/10/chartex" xmlns:cx5="http://schemas.microsoft.com/office/drawing/2016/5/11/chartex" xmlns:cx6="http://schemas.microsoft.com/office/drawing/2016/5/12/chartex" xmlns:cx7="http://schemas.microsoft.com/office/drawing/2016/5/13/chartex" xmlns:cx8="http://schemas.microsoft.com/office/drawing/2016/5/14/chartex" xmlns:mc="http://schemas.openxmlformats.org/markup-compatibility/2006" xmlns:aink="http://schemas.microsoft.com/office/drawing/2016/ink" xmlns:am3d="http://schemas.microsoft.com/office/drawing/2017/model3d" xmlns:o="urn:schemas-microsoft-com:office:office" xmlns:r="http://schemas.openxmlformats.org/officeDocument/2006/relationships" xmlns:m="http://schemas.openxmlformats.org/officeDocument/2006/math" xmlns:v="urn:schemas-microsoft-com:vml" xmlns:wp14="http://schemas.microsoft.com/office/word/2010/wordprocessingDrawing" xmlns:wp="http://schemas.openxmlformats.org/drawingml/2006/wordprocessingDrawing" xmlns:w10="urn:schemas-microsoft-com:office:word" xmlns:w="http://schemas.openxmlformats.org/wordprocessingml/2006/main" xmlns:w14="http://schemas.microsoft.com/office/word/2010/wordml" xmlns:w15="http://schemas.microsoft.com/office/word/2012/wordml" xmlns:w16cid="http://schemas.microsoft.com/office/word/2016/wordml/cid" xmlns:w16se="http://schemas.microsoft.com/office/word/2015/wordml/symex" xmlns:wpg="http://schemas.microsoft.com/office/word/2010/wordprocessingGroup" xmlns:wpi="http://schemas.microsoft.com/office/word/2010/wordprocessingInk" xmlns:wne="http://schemas.microsoft.com/office/word/2006/wordml" xmlns:wps="http://schemas.microsoft.com/office/word/2010/wordprocessingShape" mc:Ignorable="w14 w15 w16se w16cid wp14">
   <w:abstractNum w:abstractNumId="0" w15:restartNumberingAfterBreak="0">
+    <w:nsid w:val="2AEF48A6"/>
+    <w:multiLevelType w:val="hybridMultilevel"/>
+    <w:tmpl w:val="A08EF9EA"/>
+    <w:lvl w:ilvl="0" w:tplc="0413000F">
+      <w:start w:val="1"/>
+      <w:numFmt w:val="decimal"/>
+      <w:lvlText w:val="%1."/>
+      <w:lvlJc w:val="left"/>
+      <w:pPr>
+        <w:ind w:left="720" w:hanging="360"/>
+      </w:pPr>
+      <w:rPr>
+        <w:rFonts w:hint="default"/>
+      </w:rPr>
+    </w:lvl>
+    <w:lvl w:ilvl="1" w:tplc="04130019">
+      <w:start w:val="1"/>
+      <w:numFmt w:val="lowerLetter"/>
+      <w:lvlText w:val="%2."/>
+      <w:lvlJc w:val="left"/>
+      <w:pPr>
+        <w:ind w:left="1440" w:hanging="360"/>
+      </w:pPr>
+    </w:lvl>
+    <w:lvl w:ilvl="2" w:tplc="0413001B" w:tentative="1">
+      <w:start w:val="1"/>
+      <w:numFmt w:val="lowerRoman"/>
+      <w:lvlText w:val="%3."/>
+      <w:lvlJc w:val="right"/>
+      <w:pPr>
+        <w:ind w:left="2160" w:hanging="180"/>
+      </w:pPr>
+    </w:lvl>
+    <w:lvl w:ilvl="3" w:tplc="0413000F" w:tentative="1">
+      <w:start w:val="1"/>
+      <w:numFmt w:val="decimal"/>
+      <w:lvlText w:val="%4."/>
+      <w:lvlJc w:val="left"/>
+      <w:pPr>
+        <w:ind w:left="2880" w:hanging="360"/>
+      </w:pPr>
+    </w:lvl>
+    <w:lvl w:ilvl="4" w:tplc="04130019" w:tentative="1">
+      <w:start w:val="1"/>
+      <w:numFmt w:val="lowerLetter"/>
+      <w:lvlText w:val="%5."/>
+      <w:lvlJc w:val="left"/>
+      <w:pPr>
+        <w:ind w:left="3600" w:hanging="360"/>
+      </w:pPr>
+    </w:lvl>
+    <w:lvl w:ilvl="5" w:tplc="0413001B" w:tentative="1">
+      <w:start w:val="1"/>
+      <w:numFmt w:val="lowerRoman"/>
+      <w:lvlText w:val="%6."/>
+      <w:lvlJc w:val="right"/>
+      <w:pPr>
+        <w:ind w:left="4320" w:hanging="180"/>
+      </w:pPr>
+    </w:lvl>
+    <w:lvl w:ilvl="6" w:tplc="0413000F" w:tentative="1">
+      <w:start w:val="1"/>
+      <w:numFmt w:val="decimal"/>
+      <w:lvlText w:val="%7."/>
+      <w:lvlJc w:val="left"/>
+      <w:pPr>
+        <w:ind w:left="5040" w:hanging="360"/>
+      </w:pPr>
+    </w:lvl>
+    <w:lvl w:ilvl="7" w:tplc="04130019" w:tentative="1">
+      <w:start w:val="1"/>
+      <w:numFmt w:val="lowerLetter"/>
+      <w:lvlText w:val="%8."/>
+      <w:lvlJc w:val="left"/>
+      <w:pPr>
+        <w:ind w:left="5760" w:hanging="360"/>
+      </w:pPr>
+    </w:lvl>
+    <w:lvl w:ilvl="8" w:tplc="0413001B" w:tentative="1">
+      <w:start w:val="1"/>
+      <w:numFmt w:val="lowerRoman"/>
+      <w:lvlText w:val="%9."/>
+      <w:lvlJc w:val="right"/>
+      <w:pPr>
+        <w:ind w:left="6480" w:hanging="180"/>
+      </w:pPr>
+    </w:lvl>
+  </w:abstractNum>
+  <w:abstractNum w:abstractNumId="1" w15:restartNumberingAfterBreak="0">
+    <w:nsid w:val="3D065F47"/>
+    <w:multiLevelType w:val="hybridMultilevel"/>
+    <w:tmpl w:val="4DA2C35A"/>
+    <w:lvl w:ilvl="0" w:tplc="0413000F">
+      <w:start w:val="1"/>
+      <w:numFmt w:val="decimal"/>
+      <w:lvlText w:val="%1."/>
+      <w:lvlJc w:val="left"/>
+      <w:pPr>
+        <w:ind w:left="720" w:hanging="360"/>
+      </w:pPr>
+      <w:rPr>
+        <w:rFonts w:hint="default"/>
+      </w:rPr>
+    </w:lvl>
+    <w:lvl w:ilvl="1" w:tplc="04130019" w:tentative="1">
+      <w:start w:val="1"/>
+      <w:numFmt w:val="lowerLetter"/>
+      <w:lvlText w:val="%2."/>
+      <w:lvlJc w:val="left"/>
+      <w:pPr>
+        <w:ind w:left="1440" w:hanging="360"/>
+      </w:pPr>
+    </w:lvl>
+    <w:lvl w:ilvl="2" w:tplc="0413001B" w:tentative="1">
+      <w:start w:val="1"/>
+      <w:numFmt w:val="lowerRoman"/>
+      <w:lvlText w:val="%3."/>
+      <w:lvlJc w:val="right"/>
+      <w:pPr>
+        <w:ind w:left="2160" w:hanging="180"/>
+      </w:pPr>
+    </w:lvl>
+    <w:lvl w:ilvl="3" w:tplc="0413000F" w:tentative="1">
+      <w:start w:val="1"/>
+      <w:numFmt w:val="decimal"/>
+      <w:lvlText w:val="%4."/>
+      <w:lvlJc w:val="left"/>
+      <w:pPr>
+        <w:ind w:left="2880" w:hanging="360"/>
+      </w:pPr>
+    </w:lvl>
+    <w:lvl w:ilvl="4" w:tplc="04130019" w:tentative="1">
+      <w:start w:val="1"/>
+      <w:numFmt w:val="lowerLetter"/>
+      <w:lvlText w:val="%5."/>
+      <w:lvlJc w:val="left"/>
+      <w:pPr>
+        <w:ind w:left="3600" w:hanging="360"/>
+      </w:pPr>
+    </w:lvl>
+    <w:lvl w:ilvl="5" w:tplc="0413001B" w:tentative="1">
+      <w:start w:val="1"/>
+      <w:numFmt w:val="lowerRoman"/>
+      <w:lvlText w:val="%6."/>
+      <w:lvlJc w:val="right"/>
+      <w:pPr>
+        <w:ind w:left="4320" w:hanging="180"/>
+      </w:pPr>
+    </w:lvl>
+    <w:lvl w:ilvl="6" w:tplc="0413000F" w:tentative="1">
+      <w:start w:val="1"/>
+      <w:numFmt w:val="decimal"/>
+      <w:lvlText w:val="%7."/>
+      <w:lvlJc w:val="left"/>
+      <w:pPr>
+        <w:ind w:left="5040" w:hanging="360"/>
+      </w:pPr>
+    </w:lvl>
+    <w:lvl w:ilvl="7" w:tplc="04130019" w:tentative="1">
+      <w:start w:val="1"/>
+      <w:numFmt w:val="lowerLetter"/>
+      <w:lvlText w:val="%8."/>
+      <w:lvlJc w:val="left"/>
+      <w:pPr>
+        <w:ind w:left="5760" w:hanging="360"/>
+      </w:pPr>
+    </w:lvl>
+    <w:lvl w:ilvl="8" w:tplc="0413001B" w:tentative="1">
+      <w:start w:val="1"/>
+      <w:numFmt w:val="lowerRoman"/>
+      <w:lvlText w:val="%9."/>
+      <w:lvlJc w:val="right"/>
+      <w:pPr>
+        <w:ind w:left="6480" w:hanging="180"/>
+      </w:pPr>
+    </w:lvl>
+  </w:abstractNum>
+  <w:abstractNum w:abstractNumId="2" w15:restartNumberingAfterBreak="0">
     <w:nsid w:val="460B455D"/>
     <w:multiLevelType w:val="hybridMultilevel"/>
     <w:tmpl w:val="3B48884A"/>
@@ -818,8 +1254,130 @@
       </w:rPr>
     </w:lvl>
   </w:abstractNum>
+  <w:abstractNum w:abstractNumId="3" w15:restartNumberingAfterBreak="0">
+    <w:nsid w:val="7A155B1A"/>
+    <w:multiLevelType w:val="hybridMultilevel"/>
+    <w:tmpl w:val="D640F776"/>
+    <w:lvl w:ilvl="0" w:tplc="C546C7DC">
+      <w:start w:val="1"/>
+      <w:numFmt w:val="bullet"/>
+      <w:lvlText w:val="-"/>
+      <w:lvlJc w:val="left"/>
+      <w:pPr>
+        <w:ind w:left="1080" w:hanging="360"/>
+      </w:pPr>
+      <w:rPr>
+        <w:rFonts w:ascii="Calibri" w:eastAsiaTheme="minorHAnsi" w:hAnsi="Calibri" w:cs="Calibri" w:hint="default"/>
+      </w:rPr>
+    </w:lvl>
+    <w:lvl w:ilvl="1" w:tplc="04130003" w:tentative="1">
+      <w:start w:val="1"/>
+      <w:numFmt w:val="bullet"/>
+      <w:lvlText w:val="o"/>
+      <w:lvlJc w:val="left"/>
+      <w:pPr>
+        <w:ind w:left="1800" w:hanging="360"/>
+      </w:pPr>
+      <w:rPr>
+        <w:rFonts w:ascii="Courier New" w:hAnsi="Courier New" w:cs="Courier New" w:hint="default"/>
+      </w:rPr>
+    </w:lvl>
+    <w:lvl w:ilvl="2" w:tplc="04130005" w:tentative="1">
+      <w:start w:val="1"/>
+      <w:numFmt w:val="bullet"/>
+      <w:lvlText w:val=""/>
+      <w:lvlJc w:val="left"/>
+      <w:pPr>
+        <w:ind w:left="2520" w:hanging="360"/>
+      </w:pPr>
+      <w:rPr>
+        <w:rFonts w:ascii="Wingdings" w:hAnsi="Wingdings" w:hint="default"/>
+      </w:rPr>
+    </w:lvl>
+    <w:lvl w:ilvl="3" w:tplc="04130001" w:tentative="1">
+      <w:start w:val="1"/>
+      <w:numFmt w:val="bullet"/>
+      <w:lvlText w:val=""/>
+      <w:lvlJc w:val="left"/>
+      <w:pPr>
+        <w:ind w:left="3240" w:hanging="360"/>
+      </w:pPr>
+      <w:rPr>
+        <w:rFonts w:ascii="Symbol" w:hAnsi="Symbol" w:hint="default"/>
+      </w:rPr>
+    </w:lvl>
+    <w:lvl w:ilvl="4" w:tplc="04130003" w:tentative="1">
+      <w:start w:val="1"/>
+      <w:numFmt w:val="bullet"/>
+      <w:lvlText w:val="o"/>
+      <w:lvlJc w:val="left"/>
+      <w:pPr>
+        <w:ind w:left="3960" w:hanging="360"/>
+      </w:pPr>
+      <w:rPr>
+        <w:rFonts w:ascii="Courier New" w:hAnsi="Courier New" w:cs="Courier New" w:hint="default"/>
+      </w:rPr>
+    </w:lvl>
+    <w:lvl w:ilvl="5" w:tplc="04130005" w:tentative="1">
+      <w:start w:val="1"/>
+      <w:numFmt w:val="bullet"/>
+      <w:lvlText w:val=""/>
+      <w:lvlJc w:val="left"/>
+      <w:pPr>
+        <w:ind w:left="4680" w:hanging="360"/>
+      </w:pPr>
+      <w:rPr>
+        <w:rFonts w:ascii="Wingdings" w:hAnsi="Wingdings" w:hint="default"/>
+      </w:rPr>
+    </w:lvl>
+    <w:lvl w:ilvl="6" w:tplc="04130001" w:tentative="1">
+      <w:start w:val="1"/>
+      <w:numFmt w:val="bullet"/>
+      <w:lvlText w:val=""/>
+      <w:lvlJc w:val="left"/>
+      <w:pPr>
+        <w:ind w:left="5400" w:hanging="360"/>
+      </w:pPr>
+      <w:rPr>
+        <w:rFonts w:ascii="Symbol" w:hAnsi="Symbol" w:hint="default"/>
+      </w:rPr>
+    </w:lvl>
+    <w:lvl w:ilvl="7" w:tplc="04130003" w:tentative="1">
+      <w:start w:val="1"/>
+      <w:numFmt w:val="bullet"/>
+      <w:lvlText w:val="o"/>
+      <w:lvlJc w:val="left"/>
+      <w:pPr>
+        <w:ind w:left="6120" w:hanging="360"/>
+      </w:pPr>
+      <w:rPr>
+        <w:rFonts w:ascii="Courier New" w:hAnsi="Courier New" w:cs="Courier New" w:hint="default"/>
+      </w:rPr>
+    </w:lvl>
+    <w:lvl w:ilvl="8" w:tplc="04130005" w:tentative="1">
+      <w:start w:val="1"/>
+      <w:numFmt w:val="bullet"/>
+      <w:lvlText w:val=""/>
+      <w:lvlJc w:val="left"/>
+      <w:pPr>
+        <w:ind w:left="6840" w:hanging="360"/>
+      </w:pPr>
+      <w:rPr>
+        <w:rFonts w:ascii="Wingdings" w:hAnsi="Wingdings" w:hint="default"/>
+      </w:rPr>
+    </w:lvl>
+  </w:abstractNum>
   <w:num w:numId="1">
+    <w:abstractNumId w:val="2"/>
+  </w:num>
+  <w:num w:numId="2">
+    <w:abstractNumId w:val="1"/>
+  </w:num>
+  <w:num w:numId="3">
     <w:abstractNumId w:val="0"/>
+  </w:num>
+  <w:num w:numId="4">
+    <w:abstractNumId w:val="3"/>
   </w:num>
 </w:numbering>
 </file>
